--- a/src/2G/arithmetique/cours2.docx
+++ b/src/2G/arithmetique/cours2.docx
@@ -358,7 +358,21 @@
         <w:rPr>
           <w:rFonts w:eastAsiaTheme="minorEastAsia"/>
         </w:rPr>
-        <w:t xml:space="preserve"> est-il un multiple de </w:t>
+        <w:t xml:space="preserve"> </w:t>
+      </w:r>
+      <w:proofErr w:type="gramStart"/>
+      <w:r>
+        <w:rPr>
+          <w:rFonts w:eastAsiaTheme="minorEastAsia"/>
+        </w:rPr>
+        <w:t>est</w:t>
+      </w:r>
+      <w:proofErr w:type="gramEnd"/>
+      <w:r>
+        <w:rPr>
+          <w:rFonts w:eastAsiaTheme="minorEastAsia"/>
+        </w:rPr>
+        <w:t xml:space="preserve">-il un multiple de </w:t>
       </w:r>
       <m:oMath>
         <m:r>
@@ -428,7 +442,21 @@
         <w:rPr>
           <w:rFonts w:eastAsiaTheme="minorEastAsia"/>
         </w:rPr>
-        <w:t xml:space="preserve"> est un entier donc</w:t>
+        <w:t xml:space="preserve"> </w:t>
+      </w:r>
+      <w:proofErr w:type="gramStart"/>
+      <w:r>
+        <w:rPr>
+          <w:rFonts w:eastAsiaTheme="minorEastAsia"/>
+        </w:rPr>
+        <w:t>est</w:t>
+      </w:r>
+      <w:proofErr w:type="gramEnd"/>
+      <w:r>
+        <w:rPr>
+          <w:rFonts w:eastAsiaTheme="minorEastAsia"/>
+        </w:rPr>
+        <w:t xml:space="preserve"> un entier donc</w:t>
       </w:r>
       <w:r>
         <w:rPr>
@@ -495,7 +523,21 @@
         <w:rPr>
           <w:rFonts w:eastAsiaTheme="minorEastAsia"/>
         </w:rPr>
-        <w:t xml:space="preserve"> est-il </w:t>
+        <w:t xml:space="preserve"> </w:t>
+      </w:r>
+      <w:proofErr w:type="gramStart"/>
+      <w:r>
+        <w:rPr>
+          <w:rFonts w:eastAsiaTheme="minorEastAsia"/>
+        </w:rPr>
+        <w:t>est</w:t>
+      </w:r>
+      <w:proofErr w:type="gramEnd"/>
+      <w:r>
+        <w:rPr>
+          <w:rFonts w:eastAsiaTheme="minorEastAsia"/>
+        </w:rPr>
+        <w:t xml:space="preserve">-il </w:t>
       </w:r>
       <w:r>
         <w:rPr>
@@ -586,8 +628,16 @@
         <w:rPr>
           <w:rFonts w:eastAsiaTheme="minorEastAsia"/>
         </w:rPr>
-        <w:t xml:space="preserve"> donc</w:t>
-      </w:r>
+        <w:t xml:space="preserve"> </w:t>
+      </w:r>
+      <w:proofErr w:type="gramStart"/>
+      <w:r>
+        <w:rPr>
+          <w:rFonts w:eastAsiaTheme="minorEastAsia"/>
+        </w:rPr>
+        <w:t>donc</w:t>
+      </w:r>
+      <w:proofErr w:type="gramEnd"/>
       <w:r>
         <w:rPr>
           <w:rFonts w:eastAsiaTheme="minorEastAsia"/>
@@ -653,7 +703,21 @@
         <w:rPr>
           <w:rFonts w:eastAsiaTheme="minorEastAsia"/>
         </w:rPr>
-        <w:t xml:space="preserve"> est-il un diviseur de </w:t>
+        <w:t xml:space="preserve"> </w:t>
+      </w:r>
+      <w:proofErr w:type="gramStart"/>
+      <w:r>
+        <w:rPr>
+          <w:rFonts w:eastAsiaTheme="minorEastAsia"/>
+        </w:rPr>
+        <w:t>est</w:t>
+      </w:r>
+      <w:proofErr w:type="gramEnd"/>
+      <w:r>
+        <w:rPr>
+          <w:rFonts w:eastAsiaTheme="minorEastAsia"/>
+        </w:rPr>
+        <w:t xml:space="preserve">-il un diviseur de </w:t>
       </w:r>
       <m:oMath>
         <m:r>
@@ -723,7 +787,21 @@
         <w:rPr>
           <w:rFonts w:eastAsiaTheme="minorEastAsia"/>
         </w:rPr>
-        <w:t xml:space="preserve"> est un entier donc</w:t>
+        <w:t xml:space="preserve"> </w:t>
+      </w:r>
+      <w:proofErr w:type="gramStart"/>
+      <w:r>
+        <w:rPr>
+          <w:rFonts w:eastAsiaTheme="minorEastAsia"/>
+        </w:rPr>
+        <w:t>est</w:t>
+      </w:r>
+      <w:proofErr w:type="gramEnd"/>
+      <w:r>
+        <w:rPr>
+          <w:rFonts w:eastAsiaTheme="minorEastAsia"/>
+        </w:rPr>
+        <w:t xml:space="preserve"> un entier donc</w:t>
       </w:r>
       <w:r>
         <w:rPr>
@@ -792,7 +870,21 @@
         <w:rPr>
           <w:rFonts w:eastAsiaTheme="minorEastAsia"/>
         </w:rPr>
-        <w:t xml:space="preserve"> est-il un multiple de </w:t>
+        <w:t xml:space="preserve"> </w:t>
+      </w:r>
+      <w:proofErr w:type="gramStart"/>
+      <w:r>
+        <w:rPr>
+          <w:rFonts w:eastAsiaTheme="minorEastAsia"/>
+        </w:rPr>
+        <w:t>est</w:t>
+      </w:r>
+      <w:proofErr w:type="gramEnd"/>
+      <w:r>
+        <w:rPr>
+          <w:rFonts w:eastAsiaTheme="minorEastAsia"/>
+        </w:rPr>
+        <w:t xml:space="preserve">-il un multiple de </w:t>
       </w:r>
       <m:oMath>
         <m:r>
@@ -807,6 +899,12 @@
           <w:rFonts w:eastAsiaTheme="minorEastAsia"/>
         </w:rPr>
         <w:t>?</w:t>
+      </w:r>
+      <w:r>
+        <w:rPr>
+          <w:rFonts w:eastAsiaTheme="minorEastAsia"/>
+        </w:rPr>
+        <w:br/>
       </w:r>
     </w:p>
     <w:p>
@@ -835,7 +933,21 @@
         <w:rPr>
           <w:rFonts w:eastAsiaTheme="minorEastAsia"/>
         </w:rPr>
-        <w:t xml:space="preserve"> est-il un diviseur de </w:t>
+        <w:t xml:space="preserve"> </w:t>
+      </w:r>
+      <w:proofErr w:type="gramStart"/>
+      <w:r>
+        <w:rPr>
+          <w:rFonts w:eastAsiaTheme="minorEastAsia"/>
+        </w:rPr>
+        <w:t>est</w:t>
+      </w:r>
+      <w:proofErr w:type="gramEnd"/>
+      <w:r>
+        <w:rPr>
+          <w:rFonts w:eastAsiaTheme="minorEastAsia"/>
+        </w:rPr>
+        <w:t xml:space="preserve">-il un diviseur de </w:t>
       </w:r>
       <m:oMath>
         <m:r>
@@ -850,6 +962,12 @@
           <w:rFonts w:eastAsiaTheme="minorEastAsia"/>
         </w:rPr>
         <w:t>?</w:t>
+      </w:r>
+      <w:r>
+        <w:rPr>
+          <w:rFonts w:eastAsiaTheme="minorEastAsia"/>
+        </w:rPr>
+        <w:br/>
       </w:r>
     </w:p>
     <w:p>
@@ -878,7 +996,21 @@
         <w:rPr>
           <w:rFonts w:eastAsiaTheme="minorEastAsia"/>
         </w:rPr>
-        <w:t xml:space="preserve"> est-il divisible par </w:t>
+        <w:t xml:space="preserve"> </w:t>
+      </w:r>
+      <w:proofErr w:type="gramStart"/>
+      <w:r>
+        <w:rPr>
+          <w:rFonts w:eastAsiaTheme="minorEastAsia"/>
+        </w:rPr>
+        <w:t>est</w:t>
+      </w:r>
+      <w:proofErr w:type="gramEnd"/>
+      <w:r>
+        <w:rPr>
+          <w:rFonts w:eastAsiaTheme="minorEastAsia"/>
+        </w:rPr>
+        <w:t xml:space="preserve">-il divisible par </w:t>
       </w:r>
       <m:oMath>
         <m:r>
@@ -893,6 +1025,12 @@
           <w:rFonts w:eastAsiaTheme="minorEastAsia"/>
         </w:rPr>
         <w:t> ?</w:t>
+      </w:r>
+      <w:r>
+        <w:rPr>
+          <w:rFonts w:eastAsiaTheme="minorEastAsia"/>
+        </w:rPr>
+        <w:br/>
       </w:r>
     </w:p>
     <w:p>
@@ -1167,7 +1305,21 @@
         <w:rPr>
           <w:rFonts w:eastAsiaTheme="minorEastAsia"/>
         </w:rPr>
-        <w:t xml:space="preserve"> n’est pas considéré premier.</w:t>
+        <w:t xml:space="preserve"> </w:t>
+      </w:r>
+      <w:proofErr w:type="gramStart"/>
+      <w:r>
+        <w:rPr>
+          <w:rFonts w:eastAsiaTheme="minorEastAsia"/>
+        </w:rPr>
+        <w:t>n’est</w:t>
+      </w:r>
+      <w:proofErr w:type="gramEnd"/>
+      <w:r>
+        <w:rPr>
+          <w:rFonts w:eastAsiaTheme="minorEastAsia"/>
+        </w:rPr>
+        <w:t xml:space="preserve"> pas considéré premier.</w:t>
       </w:r>
       <w:r>
         <w:rPr>
@@ -1637,13 +1789,23 @@
         </w:rPr>
         <w:t xml:space="preserve"> </w:t>
       </w:r>
+      <w:proofErr w:type="gramStart"/>
       <w:r>
         <w:rPr>
           <w:rFonts w:eastAsiaTheme="minorEastAsia"/>
           <w:i/>
           <w:highlight w:val="yellow"/>
         </w:rPr>
-        <w:t>n’est pas</w:t>
+        <w:t>n’est</w:t>
+      </w:r>
+      <w:proofErr w:type="gramEnd"/>
+      <w:r>
+        <w:rPr>
+          <w:rFonts w:eastAsiaTheme="minorEastAsia"/>
+          <w:i/>
+          <w:highlight w:val="yellow"/>
+        </w:rPr>
+        <w:t xml:space="preserve"> pas</w:t>
       </w:r>
       <w:r>
         <w:rPr>
@@ -3818,7 +3980,21 @@
         <w:rPr>
           <w:rFonts w:eastAsiaTheme="minorEastAsia" w:cs="Arial"/>
         </w:rPr>
-        <w:t xml:space="preserve"> donc </w:t>
+        <w:t xml:space="preserve"> </w:t>
+      </w:r>
+      <w:proofErr w:type="gramStart"/>
+      <w:r>
+        <w:rPr>
+          <w:rFonts w:eastAsiaTheme="minorEastAsia" w:cs="Arial"/>
+        </w:rPr>
+        <w:t>donc</w:t>
+      </w:r>
+      <w:proofErr w:type="gramEnd"/>
+      <w:r>
+        <w:rPr>
+          <w:rFonts w:eastAsiaTheme="minorEastAsia" w:cs="Arial"/>
+        </w:rPr>
+        <w:t xml:space="preserve"> </w:t>
       </w:r>
       <w:r>
         <w:rPr>
@@ -3936,6 +4112,12 @@
         </w:rPr>
         <w:t>.</w:t>
       </w:r>
+      <w:r>
+        <w:rPr>
+          <w:rFonts w:eastAsiaTheme="minorEastAsia" w:cs="Arial"/>
+        </w:rPr>
+        <w:br/>
+      </w:r>
     </w:p>
     <w:p>
       <w:pPr>
@@ -3971,6 +4153,12 @@
         </w:rPr>
         <w:t xml:space="preserve"> en produit de facteurs premiers.</w:t>
       </w:r>
+      <w:r>
+        <w:rPr>
+          <w:rFonts w:eastAsiaTheme="minorEastAsia" w:cs="Arial"/>
+        </w:rPr>
+        <w:br/>
+      </w:r>
     </w:p>
     <w:p>
       <w:pPr>
@@ -4006,6 +4194,12 @@
         </w:rPr>
         <w:t xml:space="preserve"> en produit de facteurs premiers.</w:t>
       </w:r>
+      <w:r>
+        <w:rPr>
+          <w:rFonts w:eastAsiaTheme="minorEastAsia" w:cs="Arial"/>
+        </w:rPr>
+        <w:br/>
+      </w:r>
     </w:p>
     <w:p>
       <w:pPr>
@@ -4119,6 +4313,7 @@
         </w:rPr>
         <w:t xml:space="preserve">pair </w:t>
       </w:r>
+      <w:proofErr w:type="spellStart"/>
       <w:r>
         <w:rPr>
           <w:rFonts w:eastAsiaTheme="minorEastAsia"/>
@@ -4126,6 +4321,7 @@
         </w:rPr>
         <w:t>ssi</w:t>
       </w:r>
+      <w:proofErr w:type="spellEnd"/>
       <w:r>
         <w:rPr>
           <w:rFonts w:eastAsiaTheme="minorEastAsia"/>
@@ -4239,6 +4435,7 @@
         </w:rPr>
         <w:t xml:space="preserve"> </w:t>
       </w:r>
+      <w:proofErr w:type="spellStart"/>
       <w:r>
         <w:rPr>
           <w:rFonts w:eastAsiaTheme="minorEastAsia"/>
@@ -4246,6 +4443,7 @@
         </w:rPr>
         <w:t>ssi</w:t>
       </w:r>
+      <w:proofErr w:type="spellEnd"/>
       <w:r>
         <w:rPr>
           <w:rFonts w:eastAsiaTheme="minorEastAsia"/>
@@ -4410,7 +4608,21 @@
         <w:rPr>
           <w:rFonts w:eastAsiaTheme="minorEastAsia"/>
         </w:rPr>
-        <w:t xml:space="preserve"> est pair donc il existe un entier </w:t>
+        <w:t xml:space="preserve"> </w:t>
+      </w:r>
+      <w:proofErr w:type="gramStart"/>
+      <w:r>
+        <w:rPr>
+          <w:rFonts w:eastAsiaTheme="minorEastAsia"/>
+        </w:rPr>
+        <w:t>est</w:t>
+      </w:r>
+      <w:proofErr w:type="gramEnd"/>
+      <w:r>
+        <w:rPr>
+          <w:rFonts w:eastAsiaTheme="minorEastAsia"/>
+        </w:rPr>
+        <w:t xml:space="preserve"> pair donc il existe un entier </w:t>
       </w:r>
       <m:oMath>
         <m:r>
@@ -4709,7 +4921,21 @@
         <w:rPr>
           <w:rFonts w:eastAsiaTheme="minorEastAsia"/>
         </w:rPr>
-        <w:t xml:space="preserve"> est impair donc il existe un entier </w:t>
+        <w:t xml:space="preserve"> </w:t>
+      </w:r>
+      <w:proofErr w:type="gramStart"/>
+      <w:r>
+        <w:rPr>
+          <w:rFonts w:eastAsiaTheme="minorEastAsia"/>
+        </w:rPr>
+        <w:t>est</w:t>
+      </w:r>
+      <w:proofErr w:type="gramEnd"/>
+      <w:r>
+        <w:rPr>
+          <w:rFonts w:eastAsiaTheme="minorEastAsia"/>
+        </w:rPr>
+        <w:t xml:space="preserve"> impair donc il existe un entier </w:t>
       </w:r>
       <m:oMath>
         <m:r>
@@ -4988,22 +5214,6 @@
     </w:p>
     <w:p>
       <w:pPr>
-        <w:rPr>
-          <w:rFonts w:eastAsiaTheme="minorEastAsia" w:cs="Arial"/>
-          <w:b/>
-        </w:rPr>
-      </w:pPr>
-    </w:p>
-    <w:p>
-      <w:pPr>
-        <w:rPr>
-          <w:rFonts w:eastAsiaTheme="minorEastAsia" w:cs="Arial"/>
-          <w:b/>
-        </w:rPr>
-      </w:pPr>
-    </w:p>
-    <w:p>
-      <w:pPr>
         <w:pStyle w:val="Paragraphedeliste"/>
         <w:numPr>
           <w:ilvl w:val="0"/>
@@ -5042,7 +5252,21 @@
         <w:rPr>
           <w:rFonts w:eastAsiaTheme="minorEastAsia" w:cs="Arial"/>
         </w:rPr>
-        <w:t xml:space="preserve"> est irrationnel.</w:t>
+        <w:t xml:space="preserve"> </w:t>
+      </w:r>
+      <w:proofErr w:type="gramStart"/>
+      <w:r>
+        <w:rPr>
+          <w:rFonts w:eastAsiaTheme="minorEastAsia" w:cs="Arial"/>
+        </w:rPr>
+        <w:t>est</w:t>
+      </w:r>
+      <w:proofErr w:type="gramEnd"/>
+      <w:r>
+        <w:rPr>
+          <w:rFonts w:eastAsiaTheme="minorEastAsia" w:cs="Arial"/>
+        </w:rPr>
+        <w:t xml:space="preserve"> irrationnel.</w:t>
       </w:r>
       <w:r>
         <w:rPr>
@@ -5115,51 +5339,33 @@
           <w:rPr>
             <w:rFonts w:ascii="Cambria Math" w:eastAsiaTheme="minorEastAsia" w:hAnsi="Cambria Math" w:cs="Arial"/>
           </w:rPr>
-          <m:t>a</m:t>
-        </m:r>
+          <m:t>a,b</m:t>
+        </m:r>
+      </m:oMath>
+      <w:r>
+        <w:rPr>
+          <w:rFonts w:eastAsiaTheme="minorEastAsia" w:cs="Arial"/>
+        </w:rPr>
+        <w:t xml:space="preserve"> des entiers, </w:t>
+      </w:r>
+      <w:r>
+        <w:rPr>
+          <w:rFonts w:eastAsiaTheme="minorEastAsia" w:cs="Arial"/>
+        </w:rPr>
+        <w:t>et</w:t>
+      </w:r>
+      <w:r>
+        <w:rPr>
+          <w:rFonts w:eastAsiaTheme="minorEastAsia" w:cs="Arial"/>
+        </w:rPr>
+        <w:t xml:space="preserve"> </w:t>
+      </w:r>
+      <m:oMath>
         <m:r>
           <w:rPr>
             <w:rFonts w:ascii="Cambria Math" w:eastAsiaTheme="minorEastAsia" w:hAnsi="Cambria Math" w:cs="Arial"/>
           </w:rPr>
-          <m:t>,</m:t>
-        </m:r>
-        <m:r>
-          <w:rPr>
-            <w:rFonts w:ascii="Cambria Math" w:eastAsiaTheme="minorEastAsia" w:hAnsi="Cambria Math" w:cs="Arial"/>
-          </w:rPr>
-          <m:t>b</m:t>
-        </m:r>
-      </m:oMath>
-      <w:r>
-        <w:rPr>
-          <w:rFonts w:eastAsiaTheme="minorEastAsia" w:cs="Arial"/>
-        </w:rPr>
-        <w:t xml:space="preserve"> des entiers, </w:t>
-      </w:r>
-      <w:r>
-        <w:rPr>
-          <w:rFonts w:eastAsiaTheme="minorEastAsia" w:cs="Arial"/>
-        </w:rPr>
-        <w:t>et</w:t>
-      </w:r>
-      <w:r>
-        <w:rPr>
-          <w:rFonts w:eastAsiaTheme="minorEastAsia" w:cs="Arial"/>
-        </w:rPr>
-        <w:t xml:space="preserve"> </w:t>
-      </w:r>
-      <m:oMath>
-        <m:r>
-          <w:rPr>
-            <w:rFonts w:ascii="Cambria Math" w:eastAsiaTheme="minorEastAsia" w:hAnsi="Cambria Math" w:cs="Arial"/>
-          </w:rPr>
-          <m:t>b</m:t>
-        </m:r>
-        <m:r>
-          <w:rPr>
-            <w:rFonts w:ascii="Cambria Math" w:eastAsiaTheme="minorEastAsia" w:hAnsi="Cambria Math" w:cs="Arial"/>
-          </w:rPr>
-          <m:t>≠0</m:t>
+          <m:t>b≠0</m:t>
         </m:r>
       </m:oMath>
       <w:r>
@@ -5451,13 +5657,7 @@
           <w:rPr>
             <w:rFonts w:ascii="Cambria Math" w:eastAsiaTheme="minorEastAsia" w:hAnsi="Cambria Math" w:cs="Arial"/>
           </w:rPr>
-          <m:t>a</m:t>
-        </m:r>
-        <m:r>
-          <w:rPr>
-            <w:rFonts w:ascii="Cambria Math" w:eastAsiaTheme="minorEastAsia" w:hAnsi="Cambria Math" w:cs="Arial"/>
-          </w:rPr>
-          <m:t>=</m:t>
+          <m:t>a=</m:t>
         </m:r>
         <m:sSup>
           <m:sSupPr>
@@ -5553,13 +5753,7 @@
           <w:rPr>
             <w:rFonts w:ascii="Cambria Math" w:eastAsiaTheme="minorEastAsia" w:hAnsi="Cambria Math" w:cs="Arial"/>
           </w:rPr>
-          <m:t>×…</m:t>
-        </m:r>
-        <m:r>
-          <w:rPr>
-            <w:rFonts w:ascii="Cambria Math" w:eastAsiaTheme="minorEastAsia" w:hAnsi="Cambria Math" w:cs="Arial"/>
-          </w:rPr>
-          <m:t>×</m:t>
+          <m:t>×…×</m:t>
         </m:r>
         <m:sSup>
           <m:sSupPr>

--- a/src/2G/arithmetique/cours2.docx
+++ b/src/2G/arithmetique/cours2.docx
@@ -523,21 +523,7 @@
         <w:rPr>
           <w:rFonts w:eastAsiaTheme="minorEastAsia"/>
         </w:rPr>
-        <w:t xml:space="preserve"> </w:t>
-      </w:r>
-      <w:proofErr w:type="gramStart"/>
-      <w:r>
-        <w:rPr>
-          <w:rFonts w:eastAsiaTheme="minorEastAsia"/>
-        </w:rPr>
-        <w:t>est</w:t>
-      </w:r>
-      <w:proofErr w:type="gramEnd"/>
-      <w:r>
-        <w:rPr>
-          <w:rFonts w:eastAsiaTheme="minorEastAsia"/>
-        </w:rPr>
-        <w:t xml:space="preserve">-il </w:t>
+        <w:t xml:space="preserve"> est-il </w:t>
       </w:r>
       <w:r>
         <w:rPr>
@@ -628,16 +614,8 @@
         <w:rPr>
           <w:rFonts w:eastAsiaTheme="minorEastAsia"/>
         </w:rPr>
-        <w:t xml:space="preserve"> </w:t>
-      </w:r>
-      <w:proofErr w:type="gramStart"/>
-      <w:r>
-        <w:rPr>
-          <w:rFonts w:eastAsiaTheme="minorEastAsia"/>
-        </w:rPr>
-        <w:t>donc</w:t>
-      </w:r>
-      <w:proofErr w:type="gramEnd"/>
+        <w:t xml:space="preserve"> donc</w:t>
+      </w:r>
       <w:r>
         <w:rPr>
           <w:rFonts w:eastAsiaTheme="minorEastAsia"/>
@@ -703,21 +681,7 @@
         <w:rPr>
           <w:rFonts w:eastAsiaTheme="minorEastAsia"/>
         </w:rPr>
-        <w:t xml:space="preserve"> </w:t>
-      </w:r>
-      <w:proofErr w:type="gramStart"/>
-      <w:r>
-        <w:rPr>
-          <w:rFonts w:eastAsiaTheme="minorEastAsia"/>
-        </w:rPr>
-        <w:t>est</w:t>
-      </w:r>
-      <w:proofErr w:type="gramEnd"/>
-      <w:r>
-        <w:rPr>
-          <w:rFonts w:eastAsiaTheme="minorEastAsia"/>
-        </w:rPr>
-        <w:t xml:space="preserve">-il un diviseur de </w:t>
+        <w:t xml:space="preserve"> est-il un diviseur de </w:t>
       </w:r>
       <m:oMath>
         <m:r>
@@ -787,21 +751,7 @@
         <w:rPr>
           <w:rFonts w:eastAsiaTheme="minorEastAsia"/>
         </w:rPr>
-        <w:t xml:space="preserve"> </w:t>
-      </w:r>
-      <w:proofErr w:type="gramStart"/>
-      <w:r>
-        <w:rPr>
-          <w:rFonts w:eastAsiaTheme="minorEastAsia"/>
-        </w:rPr>
-        <w:t>est</w:t>
-      </w:r>
-      <w:proofErr w:type="gramEnd"/>
-      <w:r>
-        <w:rPr>
-          <w:rFonts w:eastAsiaTheme="minorEastAsia"/>
-        </w:rPr>
-        <w:t xml:space="preserve"> un entier donc</w:t>
+        <w:t xml:space="preserve"> est un entier donc</w:t>
       </w:r>
       <w:r>
         <w:rPr>
@@ -870,21 +820,7 @@
         <w:rPr>
           <w:rFonts w:eastAsiaTheme="minorEastAsia"/>
         </w:rPr>
-        <w:t xml:space="preserve"> </w:t>
-      </w:r>
-      <w:proofErr w:type="gramStart"/>
-      <w:r>
-        <w:rPr>
-          <w:rFonts w:eastAsiaTheme="minorEastAsia"/>
-        </w:rPr>
-        <w:t>est</w:t>
-      </w:r>
-      <w:proofErr w:type="gramEnd"/>
-      <w:r>
-        <w:rPr>
-          <w:rFonts w:eastAsiaTheme="minorEastAsia"/>
-        </w:rPr>
-        <w:t xml:space="preserve">-il un multiple de </w:t>
+        <w:t xml:space="preserve"> est-il un multiple de </w:t>
       </w:r>
       <m:oMath>
         <m:r>
@@ -933,21 +869,7 @@
         <w:rPr>
           <w:rFonts w:eastAsiaTheme="minorEastAsia"/>
         </w:rPr>
-        <w:t xml:space="preserve"> </w:t>
-      </w:r>
-      <w:proofErr w:type="gramStart"/>
-      <w:r>
-        <w:rPr>
-          <w:rFonts w:eastAsiaTheme="minorEastAsia"/>
-        </w:rPr>
-        <w:t>est</w:t>
-      </w:r>
-      <w:proofErr w:type="gramEnd"/>
-      <w:r>
-        <w:rPr>
-          <w:rFonts w:eastAsiaTheme="minorEastAsia"/>
-        </w:rPr>
-        <w:t xml:space="preserve">-il un diviseur de </w:t>
+        <w:t xml:space="preserve"> est-il un diviseur de </w:t>
       </w:r>
       <m:oMath>
         <m:r>
@@ -996,21 +918,7 @@
         <w:rPr>
           <w:rFonts w:eastAsiaTheme="minorEastAsia"/>
         </w:rPr>
-        <w:t xml:space="preserve"> </w:t>
-      </w:r>
-      <w:proofErr w:type="gramStart"/>
-      <w:r>
-        <w:rPr>
-          <w:rFonts w:eastAsiaTheme="minorEastAsia"/>
-        </w:rPr>
-        <w:t>est</w:t>
-      </w:r>
-      <w:proofErr w:type="gramEnd"/>
-      <w:r>
-        <w:rPr>
-          <w:rFonts w:eastAsiaTheme="minorEastAsia"/>
-        </w:rPr>
-        <w:t xml:space="preserve">-il divisible par </w:t>
+        <w:t xml:space="preserve"> est-il divisible par </w:t>
       </w:r>
       <m:oMath>
         <m:r>
@@ -1305,21 +1213,7 @@
         <w:rPr>
           <w:rFonts w:eastAsiaTheme="minorEastAsia"/>
         </w:rPr>
-        <w:t xml:space="preserve"> </w:t>
-      </w:r>
-      <w:proofErr w:type="gramStart"/>
-      <w:r>
-        <w:rPr>
-          <w:rFonts w:eastAsiaTheme="minorEastAsia"/>
-        </w:rPr>
-        <w:t>n’est</w:t>
-      </w:r>
-      <w:proofErr w:type="gramEnd"/>
-      <w:r>
-        <w:rPr>
-          <w:rFonts w:eastAsiaTheme="minorEastAsia"/>
-        </w:rPr>
-        <w:t xml:space="preserve"> pas considéré premier.</w:t>
+        <w:t xml:space="preserve"> n’est pas considéré premier.</w:t>
       </w:r>
       <w:r>
         <w:rPr>
@@ -1789,23 +1683,13 @@
         </w:rPr>
         <w:t xml:space="preserve"> </w:t>
       </w:r>
-      <w:proofErr w:type="gramStart"/>
       <w:r>
         <w:rPr>
           <w:rFonts w:eastAsiaTheme="minorEastAsia"/>
           <w:i/>
           <w:highlight w:val="yellow"/>
         </w:rPr>
-        <w:t>n’est</w:t>
-      </w:r>
-      <w:proofErr w:type="gramEnd"/>
-      <w:r>
-        <w:rPr>
-          <w:rFonts w:eastAsiaTheme="minorEastAsia"/>
-          <w:i/>
-          <w:highlight w:val="yellow"/>
-        </w:rPr>
-        <w:t xml:space="preserve"> pas</w:t>
+        <w:t>n’est pas</w:t>
       </w:r>
       <w:r>
         <w:rPr>
@@ -3980,21 +3864,7 @@
         <w:rPr>
           <w:rFonts w:eastAsiaTheme="minorEastAsia" w:cs="Arial"/>
         </w:rPr>
-        <w:t xml:space="preserve"> </w:t>
-      </w:r>
-      <w:proofErr w:type="gramStart"/>
-      <w:r>
-        <w:rPr>
-          <w:rFonts w:eastAsiaTheme="minorEastAsia" w:cs="Arial"/>
-        </w:rPr>
-        <w:t>donc</w:t>
-      </w:r>
-      <w:proofErr w:type="gramEnd"/>
-      <w:r>
-        <w:rPr>
-          <w:rFonts w:eastAsiaTheme="minorEastAsia" w:cs="Arial"/>
-        </w:rPr>
-        <w:t xml:space="preserve"> </w:t>
+        <w:t xml:space="preserve"> donc </w:t>
       </w:r>
       <w:r>
         <w:rPr>
@@ -4313,7 +4183,6 @@
         </w:rPr>
         <w:t xml:space="preserve">pair </w:t>
       </w:r>
-      <w:proofErr w:type="spellStart"/>
       <w:r>
         <w:rPr>
           <w:rFonts w:eastAsiaTheme="minorEastAsia"/>
@@ -4321,7 +4190,6 @@
         </w:rPr>
         <w:t>ssi</w:t>
       </w:r>
-      <w:proofErr w:type="spellEnd"/>
       <w:r>
         <w:rPr>
           <w:rFonts w:eastAsiaTheme="minorEastAsia"/>
@@ -4435,7 +4303,6 @@
         </w:rPr>
         <w:t xml:space="preserve"> </w:t>
       </w:r>
-      <w:proofErr w:type="spellStart"/>
       <w:r>
         <w:rPr>
           <w:rFonts w:eastAsiaTheme="minorEastAsia"/>
@@ -4443,7 +4310,6 @@
         </w:rPr>
         <w:t>ssi</w:t>
       </w:r>
-      <w:proofErr w:type="spellEnd"/>
       <w:r>
         <w:rPr>
           <w:rFonts w:eastAsiaTheme="minorEastAsia"/>
@@ -4608,21 +4474,7 @@
         <w:rPr>
           <w:rFonts w:eastAsiaTheme="minorEastAsia"/>
         </w:rPr>
-        <w:t xml:space="preserve"> </w:t>
-      </w:r>
-      <w:proofErr w:type="gramStart"/>
-      <w:r>
-        <w:rPr>
-          <w:rFonts w:eastAsiaTheme="minorEastAsia"/>
-        </w:rPr>
-        <w:t>est</w:t>
-      </w:r>
-      <w:proofErr w:type="gramEnd"/>
-      <w:r>
-        <w:rPr>
-          <w:rFonts w:eastAsiaTheme="minorEastAsia"/>
-        </w:rPr>
-        <w:t xml:space="preserve"> pair donc il existe un entier </w:t>
+        <w:t xml:space="preserve"> est pair donc il existe un entier </w:t>
       </w:r>
       <m:oMath>
         <m:r>
@@ -4921,21 +4773,7 @@
         <w:rPr>
           <w:rFonts w:eastAsiaTheme="minorEastAsia"/>
         </w:rPr>
-        <w:t xml:space="preserve"> </w:t>
-      </w:r>
-      <w:proofErr w:type="gramStart"/>
-      <w:r>
-        <w:rPr>
-          <w:rFonts w:eastAsiaTheme="minorEastAsia"/>
-        </w:rPr>
-        <w:t>est</w:t>
-      </w:r>
-      <w:proofErr w:type="gramEnd"/>
-      <w:r>
-        <w:rPr>
-          <w:rFonts w:eastAsiaTheme="minorEastAsia"/>
-        </w:rPr>
-        <w:t xml:space="preserve"> impair donc il existe un entier </w:t>
+        <w:t xml:space="preserve"> est impair donc il existe un entier </w:t>
       </w:r>
       <m:oMath>
         <m:r>
@@ -5176,7 +5014,19 @@
         <w:rPr>
           <w:rFonts w:eastAsiaTheme="minorEastAsia" w:cs="Arial"/>
         </w:rPr>
-        <w:t>Montrer que le produit de deux entiers impairs est pair.</w:t>
+        <w:t xml:space="preserve">Montrer que le produit de deux entiers impairs est </w:t>
+      </w:r>
+      <w:r>
+        <w:rPr>
+          <w:rFonts w:eastAsiaTheme="minorEastAsia" w:cs="Arial"/>
+        </w:rPr>
+        <w:t>im</w:t>
+      </w:r>
+      <w:r>
+        <w:rPr>
+          <w:rFonts w:eastAsiaTheme="minorEastAsia" w:cs="Arial"/>
+        </w:rPr>
+        <w:t>pair.</w:t>
       </w:r>
     </w:p>
     <w:p>
